--- a/9월 25일 CloudSaveDemo.docx
+++ b/9월 25일 CloudSaveDemo.docx
@@ -3,11 +3,6 @@
 <w:document xmlns:wpc="http://schemas.microsoft.com/office/word/2010/wordprocessingCanvas" xmlns:cx="http://schemas.microsoft.com/office/drawing/2014/chartex" xmlns:cx1="http://schemas.microsoft.com/office/drawing/2015/9/8/chartex" xmlns:cx2="http://schemas.microsoft.com/office/drawing/2015/10/21/chartex" xmlns:cx3="http://schemas.microsoft.com/office/drawing/2016/5/9/chartex" xmlns:cx4="http://schemas.microsoft.com/office/drawing/2016/5/10/chartex" xmlns:cx5="http://schemas.microsoft.com/office/drawing/2016/5/11/chartex" xmlns:cx6="http://schemas.microsoft.com/office/drawing/2016/5/12/chartex" xmlns:cx7="http://schemas.microsoft.com/office/drawing/2016/5/13/chartex" xmlns:cx8="http://schemas.microsoft.com/office/drawing/2016/5/14/chartex" xmlns:mc="http://schemas.openxmlformats.org/markup-compatibility/2006" xmlns:aink="http://schemas.microsoft.com/office/drawing/2016/ink" xmlns:am3d="http://schemas.microsoft.com/office/drawing/2017/model3d" xmlns:o="urn:schemas-microsoft-com:office:office" xmlns:r="http://schemas.openxmlformats.org/officeDocument/2006/relationships" xmlns:m="http://schemas.openxmlformats.org/officeDocument/2006/math" xmlns:v="urn:schemas-microsoft-com:vml" xmlns:wp14="http://schemas.microsoft.com/office/word/2010/wordprocessingDrawing" xmlns:wp="http://schemas.openxmlformats.org/drawingml/2006/wordprocessingDrawing" xmlns:w10="urn:schemas-microsoft-com:office:word" xmlns:w="http://schemas.openxmlformats.org/wordprocessingml/2006/main" xmlns:w14="http://schemas.microsoft.com/office/word/2010/wordml" xmlns:w15="http://schemas.microsoft.com/office/word/2012/wordml" xmlns:w16cid="http://schemas.microsoft.com/office/word/2016/wordml/cid" xmlns:w16se="http://schemas.microsoft.com/office/word/2015/wordml/symex" xmlns:wpg="http://schemas.microsoft.com/office/word/2010/wordprocessingGroup" xmlns:wpi="http://schemas.microsoft.com/office/word/2010/wordprocessingInk" xmlns:wne="http://schemas.microsoft.com/office/word/2006/wordml" xmlns:wps="http://schemas.microsoft.com/office/word/2010/wordprocessingShape" mc:Ignorable="w14 w15 w16se w16cid wp14">
   <w:body>
     <w:p>
-      <w:pPr>
-        <w:rPr>
-          <w:rFonts w:hint="eastAsia"/>
-        </w:rPr>
-      </w:pPr>
       <w:r>
         <w:t xml:space="preserve">Readme </w:t>
       </w:r>
@@ -62,6 +57,9 @@
     </w:p>
     <w:p>
       <w:r>
+        <w:rPr>
+          <w:noProof/>
+        </w:rPr>
         <w:drawing>
           <wp:inline distT="0" distB="0" distL="0" distR="0" wp14:anchorId="2F28971C" wp14:editId="39162B9E">
             <wp:extent cx="3682419" cy="2969272"/>
@@ -99,15 +97,12 @@
         </w:drawing>
       </w:r>
     </w:p>
-    <w:p>
-      <w:pPr>
-        <w:rPr>
-          <w:rFonts w:hint="eastAsia"/>
-        </w:rPr>
-      </w:pPr>
-    </w:p>
-    <w:p>
-      <w:r>
+    <w:p/>
+    <w:p>
+      <w:r>
+        <w:rPr>
+          <w:noProof/>
+        </w:rPr>
         <w:drawing>
           <wp:inline distT="0" distB="0" distL="0" distR="0" wp14:anchorId="688785D0" wp14:editId="45CC1ECD">
             <wp:extent cx="5731510" cy="3933825"/>
@@ -163,6 +158,9 @@
     </w:p>
     <w:p>
       <w:r>
+        <w:rPr>
+          <w:noProof/>
+        </w:rPr>
         <w:lastRenderedPageBreak/>
         <w:drawing>
           <wp:inline distT="0" distB="0" distL="0" distR="0" wp14:anchorId="51CC83BA" wp14:editId="301DE2B4">
@@ -203,6 +201,9 @@
     </w:p>
     <w:p>
       <w:r>
+        <w:rPr>
+          <w:noProof/>
+        </w:rPr>
         <w:drawing>
           <wp:inline distT="0" distB="0" distL="0" distR="0" wp14:anchorId="6DD21926" wp14:editId="7354374F">
             <wp:extent cx="5731510" cy="4298315"/>
@@ -265,6 +266,9 @@
     </w:p>
     <w:p>
       <w:r>
+        <w:rPr>
+          <w:noProof/>
+        </w:rPr>
         <w:lastRenderedPageBreak/>
         <w:drawing>
           <wp:inline distT="0" distB="0" distL="0" distR="0" wp14:anchorId="3B819D5F" wp14:editId="502A3C60">
@@ -334,10 +338,13 @@
     </w:p>
     <w:p>
       <w:r>
+        <w:rPr>
+          <w:noProof/>
+        </w:rPr>
         <w:drawing>
-          <wp:inline distT="0" distB="0" distL="0" distR="0" wp14:anchorId="7B343137" wp14:editId="1C51099D">
-            <wp:extent cx="4963218" cy="1743318"/>
-            <wp:effectExtent l="0" t="0" r="8890" b="9525"/>
+          <wp:inline distT="0" distB="0" distL="0" distR="0" wp14:anchorId="7B343137" wp14:editId="5EFC0F9D">
+            <wp:extent cx="5796923" cy="2036155"/>
+            <wp:effectExtent l="0" t="0" r="0" b="2540"/>
             <wp:docPr id="6" name="그림 6"/>
             <wp:cNvGraphicFramePr>
               <a:graphicFrameLocks xmlns:a="http://schemas.openxmlformats.org/drawingml/2006/main" noChangeAspect="1"/>
@@ -358,7 +365,7 @@
                   <pic:spPr>
                     <a:xfrm>
                       <a:off x="0" y="0"/>
-                      <a:ext cx="4963218" cy="1743318"/>
+                      <a:ext cx="5814096" cy="2042187"/>
                     </a:xfrm>
                     <a:prstGeom prst="rect">
                       <a:avLst/>
@@ -381,6 +388,9 @@
     </w:p>
     <w:p>
       <w:r>
+        <w:rPr>
+          <w:noProof/>
+        </w:rPr>
         <w:lastRenderedPageBreak/>
         <w:drawing>
           <wp:inline distT="0" distB="0" distL="0" distR="0" wp14:anchorId="0D2CC202" wp14:editId="2DF02F3A">
@@ -429,6 +439,9 @@
     </w:p>
     <w:p>
       <w:r>
+        <w:rPr>
+          <w:noProof/>
+        </w:rPr>
         <w:drawing>
           <wp:inline distT="0" distB="0" distL="0" distR="0" wp14:anchorId="78B5F78B" wp14:editId="63D3CE1D">
             <wp:extent cx="5731510" cy="2569210"/>
@@ -482,6 +495,9 @@
     </w:p>
     <w:p>
       <w:r>
+        <w:rPr>
+          <w:noProof/>
+        </w:rPr>
         <w:drawing>
           <wp:inline distT="0" distB="0" distL="0" distR="0" wp14:anchorId="06895ADC" wp14:editId="3AF2A321">
             <wp:extent cx="5731510" cy="1865630"/>
@@ -521,6 +537,9 @@
     </w:p>
     <w:p>
       <w:r>
+        <w:rPr>
+          <w:noProof/>
+        </w:rPr>
         <w:lastRenderedPageBreak/>
         <w:drawing>
           <wp:inline distT="0" distB="0" distL="0" distR="0" wp14:anchorId="45F2CC3A" wp14:editId="225F2A90">
@@ -576,6 +595,9 @@
     </w:p>
     <w:p>
       <w:r>
+        <w:rPr>
+          <w:noProof/>
+        </w:rPr>
         <w:drawing>
           <wp:inline distT="0" distB="0" distL="0" distR="0" wp14:anchorId="20A79091" wp14:editId="3B11FD42">
             <wp:extent cx="3524718" cy="2018922"/>
@@ -615,6 +637,9 @@
     </w:p>
     <w:p>
       <w:r>
+        <w:rPr>
+          <w:noProof/>
+        </w:rPr>
         <w:drawing>
           <wp:inline distT="0" distB="0" distL="0" distR="0" wp14:anchorId="149DD90D" wp14:editId="6E1D138B">
             <wp:extent cx="2141145" cy="2368876"/>
@@ -653,10 +678,32 @@
       </w:r>
     </w:p>
     <w:p>
-      <w:r>
+      <w:pPr>
         <w:rPr>
           <w:rFonts w:hint="eastAsia"/>
         </w:rPr>
+      </w:pPr>
+      <w:r>
+        <w:rPr>
+          <w:rFonts w:hint="eastAsia"/>
+        </w:rPr>
+        <w:t>버튼 추가,</w:t>
+      </w:r>
+      <w:r>
+        <w:t xml:space="preserve"> </w:t>
+      </w:r>
+      <w:r>
+        <w:rPr>
+          <w:rFonts w:hint="eastAsia"/>
+        </w:rPr>
+        <w:t>크기 및 위치 정렬</w:t>
+      </w:r>
+    </w:p>
+    <w:p>
+      <w:r>
+        <w:rPr>
+          <w:rFonts w:hint="eastAsia"/>
+        </w:rPr>
         <w:t xml:space="preserve">이후 </w:t>
       </w:r>
       <w:proofErr w:type="spellStart"/>
@@ -693,6 +740,9 @@
     </w:p>
     <w:p>
       <w:r>
+        <w:rPr>
+          <w:noProof/>
+        </w:rPr>
         <w:lastRenderedPageBreak/>
         <w:drawing>
           <wp:inline distT="0" distB="0" distL="0" distR="0" wp14:anchorId="5BB3B1D0" wp14:editId="4DEDAE73">
@@ -734,6 +784,9 @@
     <w:p/>
     <w:p>
       <w:r>
+        <w:rPr>
+          <w:noProof/>
+        </w:rPr>
         <w:drawing>
           <wp:inline distT="0" distB="0" distL="0" distR="0" wp14:anchorId="630B1294" wp14:editId="2C4BBFF6">
             <wp:extent cx="5731510" cy="2360930"/>
@@ -3708,6 +3761,9 @@
         <w:ind w:leftChars="0"/>
       </w:pPr>
       <w:r>
+        <w:rPr>
+          <w:noProof/>
+        </w:rPr>
         <w:drawing>
           <wp:inline distT="0" distB="0" distL="0" distR="0" wp14:anchorId="3CFA31CF" wp14:editId="69E856BE">
             <wp:extent cx="5731510" cy="1330960"/>
@@ -4185,13 +4241,7 @@
         <w:t>도 똑같이 만들어서 연결</w:t>
       </w:r>
     </w:p>
-    <w:p>
-      <w:pPr>
-        <w:rPr>
-          <w:rFonts w:hint="eastAsia"/>
-        </w:rPr>
-      </w:pPr>
-    </w:p>
+    <w:p/>
     <w:p>
       <w:pPr>
         <w:widowControl/>
@@ -7745,15 +7795,12 @@
       </w:r>
     </w:p>
     <w:p/>
-    <w:p>
-      <w:pPr>
-        <w:rPr>
-          <w:rFonts w:hint="eastAsia"/>
-        </w:rPr>
-      </w:pPr>
-    </w:p>
-    <w:p>
-      <w:r>
+    <w:p/>
+    <w:p>
+      <w:r>
+        <w:rPr>
+          <w:noProof/>
+        </w:rPr>
         <w:lastRenderedPageBreak/>
         <w:drawing>
           <wp:inline distT="0" distB="0" distL="0" distR="0" wp14:anchorId="15047D63" wp14:editId="1E17F1E4">
@@ -7794,6 +7841,9 @@
     </w:p>
     <w:p>
       <w:r>
+        <w:rPr>
+          <w:noProof/>
+        </w:rPr>
         <w:drawing>
           <wp:inline distT="0" distB="0" distL="0" distR="0" wp14:anchorId="72B8CFF6" wp14:editId="17DA106B">
             <wp:extent cx="5731510" cy="3093720"/>
@@ -7831,6 +7881,9 @@
         </w:drawing>
       </w:r>
       <w:r>
+        <w:rPr>
+          <w:noProof/>
+        </w:rPr>
         <w:lastRenderedPageBreak/>
         <w:drawing>
           <wp:inline distT="0" distB="0" distL="0" distR="0" wp14:anchorId="75D1CBA8" wp14:editId="562F3E20">
@@ -12201,7 +12254,12 @@
       </w:r>
     </w:p>
     <w:p>
-      <w:r>
+      <w:bookmarkStart w:id="0" w:name="_GoBack"/>
+      <w:bookmarkEnd w:id="0"/>
+      <w:r>
+        <w:rPr>
+          <w:noProof/>
+        </w:rPr>
         <w:drawing>
           <wp:inline distT="0" distB="0" distL="0" distR="0" wp14:anchorId="52CD7904" wp14:editId="6703AAC6">
             <wp:extent cx="4123853" cy="2538915"/>
@@ -12241,6 +12299,9 @@
     </w:p>
     <w:p>
       <w:r>
+        <w:rPr>
+          <w:noProof/>
+        </w:rPr>
         <w:lastRenderedPageBreak/>
         <w:drawing>
           <wp:inline distT="0" distB="0" distL="0" distR="0" wp14:anchorId="213E5695" wp14:editId="0DEC8381">
@@ -12281,6 +12342,9 @@
     </w:p>
     <w:p>
       <w:r>
+        <w:rPr>
+          <w:noProof/>
+        </w:rPr>
         <w:drawing>
           <wp:inline distT="0" distB="0" distL="0" distR="0" wp14:anchorId="34AFC0B6" wp14:editId="637DEE42">
             <wp:extent cx="5731510" cy="2559050"/>
@@ -12336,6 +12400,9 @@
     </w:p>
     <w:p>
       <w:r>
+        <w:rPr>
+          <w:noProof/>
+        </w:rPr>
         <w:lastRenderedPageBreak/>
         <w:drawing>
           <wp:inline distT="0" distB="0" distL="0" distR="0" wp14:anchorId="6ADAF37C" wp14:editId="7C8540C4">
@@ -12385,6 +12452,9 @@
     </w:p>
     <w:p>
       <w:r>
+        <w:rPr>
+          <w:noProof/>
+        </w:rPr>
         <w:drawing>
           <wp:inline distT="0" distB="0" distL="0" distR="0" wp14:anchorId="7BBC76B2" wp14:editId="1A2EF83B">
             <wp:extent cx="3891881" cy="2725093"/>
@@ -12441,6 +12511,9 @@
     </w:p>
     <w:p>
       <w:r>
+        <w:rPr>
+          <w:noProof/>
+        </w:rPr>
         <w:lastRenderedPageBreak/>
         <w:drawing>
           <wp:inline distT="0" distB="0" distL="0" distR="0" wp14:anchorId="74A5E382" wp14:editId="1180A95B">
@@ -12481,6 +12554,9 @@
     </w:p>
     <w:p>
       <w:r>
+        <w:rPr>
+          <w:noProof/>
+        </w:rPr>
         <w:drawing>
           <wp:inline distT="0" distB="0" distL="0" distR="0" wp14:anchorId="1B73F5E2" wp14:editId="553BFF09">
             <wp:extent cx="5731510" cy="4131945"/>
@@ -12536,6 +12612,9 @@
     </w:p>
     <w:p>
       <w:r>
+        <w:rPr>
+          <w:noProof/>
+        </w:rPr>
         <w:lastRenderedPageBreak/>
         <w:drawing>
           <wp:inline distT="0" distB="0" distL="0" distR="0" wp14:anchorId="6D451FD7" wp14:editId="1E6B3DED">
@@ -12574,15 +12653,12 @@
         </w:drawing>
       </w:r>
     </w:p>
-    <w:p>
-      <w:pPr>
-        <w:rPr>
-          <w:rFonts w:hint="eastAsia"/>
-        </w:rPr>
-      </w:pPr>
-    </w:p>
-    <w:p>
-      <w:r>
+    <w:p/>
+    <w:p>
+      <w:r>
+        <w:rPr>
+          <w:noProof/>
+        </w:rPr>
         <w:drawing>
           <wp:inline distT="0" distB="0" distL="0" distR="0" wp14:anchorId="65016094" wp14:editId="37F86D9F">
             <wp:extent cx="4187659" cy="4408038"/>
@@ -12622,6 +12698,9 @@
     </w:p>
     <w:p>
       <w:r>
+        <w:rPr>
+          <w:noProof/>
+        </w:rPr>
         <w:lastRenderedPageBreak/>
         <w:drawing>
           <wp:inline distT="0" distB="0" distL="0" distR="0" wp14:anchorId="259A3746" wp14:editId="0573FAC9">
@@ -13833,15 +13912,12 @@
         </w:rPr>
       </w:pPr>
     </w:p>
-    <w:p>
-      <w:pPr>
-        <w:rPr>
-          <w:rFonts w:hint="eastAsia"/>
-        </w:rPr>
-      </w:pPr>
-    </w:p>
-    <w:p>
-      <w:r>
+    <w:p/>
+    <w:p>
+      <w:r>
+        <w:rPr>
+          <w:noProof/>
+        </w:rPr>
         <w:lastRenderedPageBreak/>
         <w:drawing>
           <wp:inline distT="0" distB="0" distL="0" distR="0" wp14:anchorId="5583FED4" wp14:editId="3A0CED27">
@@ -13882,6 +13958,9 @@
     </w:p>
     <w:p>
       <w:r>
+        <w:rPr>
+          <w:noProof/>
+        </w:rPr>
         <w:drawing>
           <wp:inline distT="0" distB="0" distL="0" distR="0" wp14:anchorId="1E03C98E" wp14:editId="4B878C27">
             <wp:extent cx="5731510" cy="1059815"/>
@@ -13932,6 +14011,9 @@
     </w:p>
     <w:p>
       <w:r>
+        <w:rPr>
+          <w:noProof/>
+        </w:rPr>
         <w:lastRenderedPageBreak/>
         <w:drawing>
           <wp:inline distT="0" distB="0" distL="0" distR="0" wp14:anchorId="16CA0E66" wp14:editId="40686D86">
@@ -13971,13 +14053,10 @@
       </w:r>
     </w:p>
     <w:p>
-      <w:pPr>
-        <w:rPr>
-          <w:rFonts w:hint="eastAsia"/>
-        </w:rPr>
-      </w:pPr>
-      <w:bookmarkStart w:id="0" w:name="_GoBack"/>
-      <w:r>
+      <w:r>
+        <w:rPr>
+          <w:noProof/>
+        </w:rPr>
         <w:drawing>
           <wp:inline distT="0" distB="0" distL="0" distR="0" wp14:anchorId="6D08F3F4" wp14:editId="30972DBF">
             <wp:extent cx="4336070" cy="4121332"/>
@@ -14014,7 +14093,6 @@
           </wp:inline>
         </w:drawing>
       </w:r>
-      <w:bookmarkEnd w:id="0"/>
     </w:p>
     <w:sectPr>
       <w:pgSz w:w="11906" w:h="16838"/>
